--- a/Documentation/code comments.docx
+++ b/Documentation/code comments.docx
@@ -1030,6 +1030,7 @@
         <w:br/>
         <w:t xml:space="preserve">            </w:t>
       </w:r>
+      <w:proofErr w:type="spellStart"/>
       <w:r>
         <w:rPr>
           <w:color w:val="A9B7C6"/>
@@ -1050,6 +1051,7 @@
         </w:rPr>
         <w:t>getInstance</w:t>
       </w:r>
+      <w:proofErr w:type="spellEnd"/>
       <w:r>
         <w:rPr>
           <w:color w:val="A9B7C6"/>
@@ -1740,10 +1742,6 @@
       <w:pPr>
         <w:pStyle w:val="PreformattatoHTML"/>
         <w:shd w:val="clear" w:color="auto" w:fill="2B2B2B"/>
-        <w:rPr>
-          <w:color w:val="A8C023"/>
-          <w:lang w:val="en-US"/>
-        </w:rPr>
       </w:pPr>
     </w:p>
     <w:p>
@@ -1756,16 +1754,7 @@
       </w:r>
       <w:proofErr w:type="spellEnd"/>
       <w:r>
-        <w:t xml:space="preserve"> è una classe </w:t>
-      </w:r>
-      <w:r>
-        <w:t>figlia di</w:t>
-      </w:r>
-      <w:r>
-        <w:t xml:space="preserve"> Wearable</w:t>
-      </w:r>
-      <w:r>
-        <w:t xml:space="preserve">- </w:t>
+        <w:t xml:space="preserve"> è una classe figlia di Wearable- </w:t>
       </w:r>
       <w:proofErr w:type="spellStart"/>
       <w:r>
@@ -1775,11 +1764,9 @@
       <w:r>
         <w:t>.</w:t>
       </w:r>
-    </w:p>
-    <w:p>
-      <w:pPr>
-        <w:jc w:val="both"/>
-      </w:pPr>
+      <w:r>
+        <w:t xml:space="preserve"> </w:t>
+      </w:r>
       <w:r>
         <w:t xml:space="preserve">La sua funzione è gestire la ricezione e il filtraggio di </w:t>
       </w:r>
@@ -2048,6 +2035,15 @@
     <w:p>
       <w:pPr>
         <w:jc w:val="both"/>
+        <w:sectPr>
+          <w:pgSz w:w="11906" w:h="16838"/>
+          <w:pgMar w:top="720" w:right="284" w:bottom="720" w:left="284" w:header="709" w:footer="709" w:gutter="0"/>
+          <w:cols w:num="2" w:space="113" w:equalWidth="0">
+            <w:col w:w="6933" w:space="113"/>
+            <w:col w:w="4292"/>
+          </w:cols>
+          <w:docGrid w:linePitch="360"/>
+        </w:sectPr>
       </w:pPr>
       <w:r>
         <w:t xml:space="preserve">Se il </w:t>
@@ -2124,84 +2120,6 @@
     </w:p>
     <w:p>
       <w:pPr>
-        <w:jc w:val="both"/>
-      </w:pPr>
-    </w:p>
-    <w:p>
-      <w:pPr>
-        <w:jc w:val="both"/>
-      </w:pPr>
-    </w:p>
-    <w:p>
-      <w:pPr>
-        <w:jc w:val="both"/>
-      </w:pPr>
-    </w:p>
-    <w:p>
-      <w:pPr>
-        <w:jc w:val="both"/>
-      </w:pPr>
-    </w:p>
-    <w:p>
-      <w:pPr>
-        <w:jc w:val="both"/>
-      </w:pPr>
-    </w:p>
-    <w:p>
-      <w:pPr>
-        <w:jc w:val="both"/>
-      </w:pPr>
-    </w:p>
-    <w:p>
-      <w:pPr>
-        <w:jc w:val="both"/>
-      </w:pPr>
-    </w:p>
-    <w:p>
-      <w:pPr>
-        <w:jc w:val="both"/>
-      </w:pPr>
-    </w:p>
-    <w:p>
-      <w:pPr>
-        <w:jc w:val="both"/>
-      </w:pPr>
-    </w:p>
-    <w:p>
-      <w:pPr>
-        <w:jc w:val="both"/>
-      </w:pPr>
-    </w:p>
-    <w:p>
-      <w:pPr>
-        <w:jc w:val="both"/>
-      </w:pPr>
-    </w:p>
-    <w:p>
-      <w:pPr>
-        <w:jc w:val="both"/>
-      </w:pPr>
-    </w:p>
-    <w:p>
-      <w:pPr>
-        <w:jc w:val="both"/>
-      </w:pPr>
-    </w:p>
-    <w:p>
-      <w:pPr>
-        <w:jc w:val="both"/>
-      </w:pPr>
-    </w:p>
-    <w:p>
-      <w:pPr>
-        <w:pStyle w:val="Titolo"/>
-        <w:rPr>
-          <w:lang w:val="en-US"/>
-        </w:rPr>
-      </w:pPr>
-    </w:p>
-    <w:p>
-      <w:pPr>
         <w:pStyle w:val="Titolo"/>
         <w:rPr>
           <w:sz w:val="52"/>
@@ -2216,6 +2134,7 @@
           <w:szCs w:val="52"/>
           <w:lang w:val="en-US"/>
         </w:rPr>
+        <w:lastRenderedPageBreak/>
         <w:t>Phone_Activity_Add</w:t>
       </w:r>
       <w:r>
@@ -2328,10 +2247,242 @@
           <w:lang w:val="en-US"/>
         </w:rPr>
         <w:br/>
-      </w:r>
-      <w:r>
-        <w:rPr>
-          <w:color w:val="CC7832"/>
+        <w:t xml:space="preserve">    </w:t>
+      </w:r>
+      <w:proofErr w:type="spellStart"/>
+      <w:r>
+        <w:rPr>
+          <w:color w:val="A9B7C6"/>
+          <w:sz w:val="18"/>
+          <w:szCs w:val="18"/>
+          <w:lang w:val="en-US"/>
+        </w:rPr>
+        <w:t>AppCompatActivity</w:t>
+      </w:r>
+      <w:proofErr w:type="spellEnd"/>
+      <w:r>
+        <w:rPr>
+          <w:color w:val="A9B7C6"/>
+          <w:sz w:val="18"/>
+          <w:szCs w:val="18"/>
+          <w:lang w:val="en-US"/>
+        </w:rPr>
+        <w:t xml:space="preserve"> {</w:t>
+      </w:r>
+      <w:r>
+        <w:rPr>
+          <w:color w:val="CC7832"/>
+          <w:sz w:val="18"/>
+          <w:szCs w:val="18"/>
+          <w:lang w:val="en-US"/>
+        </w:rPr>
+        <w:br/>
+        <w:t xml:space="preserve">    private </w:t>
+      </w:r>
+      <w:r>
+        <w:rPr>
+          <w:color w:val="A9B7C6"/>
+          <w:sz w:val="18"/>
+          <w:szCs w:val="18"/>
+          <w:lang w:val="en-US"/>
+        </w:rPr>
+        <w:t xml:space="preserve">String[] </w:t>
+      </w:r>
+      <w:proofErr w:type="spellStart"/>
+      <w:r>
+        <w:rPr>
+          <w:color w:val="9876AA"/>
+          <w:sz w:val="18"/>
+          <w:szCs w:val="18"/>
+          <w:lang w:val="en-US"/>
+        </w:rPr>
+        <w:t>CdL</w:t>
+      </w:r>
+      <w:proofErr w:type="spellEnd"/>
+      <w:r>
+        <w:rPr>
+          <w:color w:val="CC7832"/>
+          <w:sz w:val="18"/>
+          <w:szCs w:val="18"/>
+          <w:lang w:val="en-US"/>
+        </w:rPr>
+        <w:t xml:space="preserve">; </w:t>
+      </w:r>
+      <w:r>
+        <w:rPr>
+          <w:color w:val="808080"/>
+          <w:sz w:val="18"/>
+          <w:szCs w:val="18"/>
+          <w:lang w:val="en-US"/>
+        </w:rPr>
+        <w:t>//</w:t>
+      </w:r>
+      <w:r>
+        <w:rPr>
+          <w:color w:val="A8C023"/>
+          <w:sz w:val="18"/>
+          <w:szCs w:val="18"/>
+          <w:lang w:val="en-US"/>
+        </w:rPr>
+        <w:t xml:space="preserve">TODO </w:t>
+      </w:r>
+      <w:proofErr w:type="spellStart"/>
+      <w:r>
+        <w:rPr>
+          <w:color w:val="A8C023"/>
+          <w:sz w:val="18"/>
+          <w:szCs w:val="18"/>
+          <w:lang w:val="en-US"/>
+        </w:rPr>
+        <w:t>ottenerle</w:t>
+      </w:r>
+      <w:proofErr w:type="spellEnd"/>
+      <w:r>
+        <w:rPr>
+          <w:color w:val="A8C023"/>
+          <w:sz w:val="18"/>
+          <w:szCs w:val="18"/>
+          <w:lang w:val="en-US"/>
+        </w:rPr>
+        <w:t xml:space="preserve"> da internet</w:t>
+      </w:r>
+      <w:r>
+        <w:rPr>
+          <w:color w:val="A8C023"/>
+          <w:sz w:val="18"/>
+          <w:szCs w:val="18"/>
+          <w:lang w:val="en-US"/>
+        </w:rPr>
+        <w:br/>
+        <w:t xml:space="preserve">    </w:t>
+      </w:r>
+      <w:r>
+        <w:rPr>
+          <w:color w:val="CC7832"/>
+          <w:sz w:val="18"/>
+          <w:szCs w:val="18"/>
+          <w:lang w:val="en-US"/>
+        </w:rPr>
+        <w:t xml:space="preserve">private </w:t>
+      </w:r>
+      <w:r>
+        <w:rPr>
+          <w:color w:val="A9B7C6"/>
+          <w:sz w:val="18"/>
+          <w:szCs w:val="18"/>
+          <w:lang w:val="en-US"/>
+        </w:rPr>
+        <w:t xml:space="preserve">String[] </w:t>
+      </w:r>
+      <w:r>
+        <w:rPr>
+          <w:color w:val="9876AA"/>
+          <w:sz w:val="18"/>
+          <w:szCs w:val="18"/>
+          <w:lang w:val="en-US"/>
+        </w:rPr>
+        <w:t>years</w:t>
+      </w:r>
+      <w:r>
+        <w:rPr>
+          <w:color w:val="CC7832"/>
+          <w:sz w:val="18"/>
+          <w:szCs w:val="18"/>
+          <w:lang w:val="en-US"/>
+        </w:rPr>
+        <w:t xml:space="preserve">; </w:t>
+      </w:r>
+      <w:r>
+        <w:rPr>
+          <w:color w:val="808080"/>
+          <w:sz w:val="18"/>
+          <w:szCs w:val="18"/>
+          <w:lang w:val="en-US"/>
+        </w:rPr>
+        <w:t>//</w:t>
+      </w:r>
+      <w:r>
+        <w:rPr>
+          <w:color w:val="A8C023"/>
+          <w:sz w:val="18"/>
+          <w:szCs w:val="18"/>
+          <w:lang w:val="en-US"/>
+        </w:rPr>
+        <w:t xml:space="preserve">TODO </w:t>
+      </w:r>
+      <w:proofErr w:type="spellStart"/>
+      <w:r>
+        <w:rPr>
+          <w:color w:val="A8C023"/>
+          <w:sz w:val="18"/>
+          <w:szCs w:val="18"/>
+          <w:lang w:val="en-US"/>
+        </w:rPr>
+        <w:t>ottenerle</w:t>
+      </w:r>
+      <w:proofErr w:type="spellEnd"/>
+      <w:r>
+        <w:rPr>
+          <w:color w:val="A8C023"/>
+          <w:sz w:val="18"/>
+          <w:szCs w:val="18"/>
+          <w:lang w:val="en-US"/>
+        </w:rPr>
+        <w:t xml:space="preserve"> da </w:t>
+      </w:r>
+      <w:proofErr w:type="spellStart"/>
+      <w:r>
+        <w:rPr>
+          <w:color w:val="A8C023"/>
+          <w:sz w:val="18"/>
+          <w:szCs w:val="18"/>
+          <w:lang w:val="en-US"/>
+        </w:rPr>
+        <w:t>CdL</w:t>
+      </w:r>
+      <w:proofErr w:type="spellEnd"/>
+      <w:r>
+        <w:rPr>
+          <w:color w:val="A8C023"/>
+          <w:sz w:val="18"/>
+          <w:szCs w:val="18"/>
+          <w:lang w:val="en-US"/>
+        </w:rPr>
+        <w:br/>
+        <w:t xml:space="preserve">    </w:t>
+      </w:r>
+      <w:r>
+        <w:rPr>
+          <w:color w:val="CC7832"/>
+          <w:sz w:val="18"/>
+          <w:szCs w:val="18"/>
+          <w:lang w:val="en-US"/>
+        </w:rPr>
+        <w:t xml:space="preserve">final </w:t>
+      </w:r>
+      <w:r>
+        <w:rPr>
+          <w:color w:val="A9B7C6"/>
+          <w:sz w:val="18"/>
+          <w:szCs w:val="18"/>
+          <w:lang w:val="en-US"/>
+        </w:rPr>
+        <w:t xml:space="preserve">String </w:t>
+      </w:r>
+      <w:proofErr w:type="spellStart"/>
+      <w:r>
+        <w:rPr>
+          <w:color w:val="9876AA"/>
+          <w:sz w:val="18"/>
+          <w:szCs w:val="18"/>
+          <w:lang w:val="en-US"/>
+        </w:rPr>
+        <w:t>pathName</w:t>
+      </w:r>
+      <w:proofErr w:type="spellEnd"/>
+      <w:r>
+        <w:rPr>
+          <w:color w:val="9876AA"/>
           <w:sz w:val="18"/>
           <w:szCs w:val="18"/>
           <w:lang w:val="en-US"/>
@@ -2340,51 +2491,120 @@
       </w:r>
       <w:r>
         <w:rPr>
-          <w:color w:val="CC7832"/>
-          <w:sz w:val="18"/>
-          <w:szCs w:val="18"/>
-          <w:lang w:val="en-US"/>
-        </w:rPr>
-        <w:t xml:space="preserve">   </w:t>
-      </w:r>
-      <w:proofErr w:type="spellStart"/>
-      <w:r>
-        <w:rPr>
-          <w:color w:val="A9B7C6"/>
-          <w:sz w:val="18"/>
-          <w:szCs w:val="18"/>
-          <w:lang w:val="en-US"/>
-        </w:rPr>
-        <w:t>AppCompatActivity</w:t>
-      </w:r>
-      <w:proofErr w:type="spellEnd"/>
-      <w:r>
-        <w:rPr>
-          <w:color w:val="A9B7C6"/>
-          <w:sz w:val="18"/>
-          <w:szCs w:val="18"/>
-          <w:lang w:val="en-US"/>
-        </w:rPr>
-        <w:t xml:space="preserve"> {</w:t>
-      </w:r>
-      <w:r>
-        <w:rPr>
-          <w:color w:val="CC7832"/>
-          <w:sz w:val="18"/>
-          <w:szCs w:val="18"/>
-          <w:lang w:val="en-US"/>
-        </w:rPr>
-        <w:br/>
-        <w:t xml:space="preserve">    private </w:t>
-      </w:r>
-      <w:r>
-        <w:rPr>
-          <w:color w:val="A9B7C6"/>
-          <w:sz w:val="18"/>
-          <w:szCs w:val="18"/>
-          <w:lang w:val="en-US"/>
-        </w:rPr>
-        <w:t xml:space="preserve">String[] </w:t>
+          <w:color w:val="A9B7C6"/>
+          <w:sz w:val="18"/>
+          <w:szCs w:val="18"/>
+          <w:lang w:val="en-US"/>
+        </w:rPr>
+        <w:t xml:space="preserve">= </w:t>
+      </w:r>
+      <w:proofErr w:type="spellStart"/>
+      <w:r>
+        <w:rPr>
+          <w:color w:val="A9B7C6"/>
+          <w:sz w:val="18"/>
+          <w:szCs w:val="18"/>
+          <w:lang w:val="en-US"/>
+        </w:rPr>
+        <w:t>getApplicationContext</w:t>
+      </w:r>
+      <w:proofErr w:type="spellEnd"/>
+      <w:r>
+        <w:rPr>
+          <w:color w:val="A9B7C6"/>
+          <w:sz w:val="18"/>
+          <w:szCs w:val="18"/>
+          <w:lang w:val="en-US"/>
+        </w:rPr>
+        <w:t>()</w:t>
+      </w:r>
+      <w:r>
+        <w:rPr>
+          <w:color w:val="A9B7C6"/>
+          <w:sz w:val="18"/>
+          <w:szCs w:val="18"/>
+          <w:lang w:val="en-US"/>
+        </w:rPr>
+        <w:br/>
+        <w:t xml:space="preserve"> </w:t>
+      </w:r>
+      <w:r>
+        <w:rPr>
+          <w:color w:val="A9B7C6"/>
+          <w:sz w:val="18"/>
+          <w:szCs w:val="18"/>
+          <w:lang w:val="en-US"/>
+        </w:rPr>
+        <w:tab/>
+        <w:t>.</w:t>
+      </w:r>
+      <w:proofErr w:type="spellStart"/>
+      <w:r>
+        <w:rPr>
+          <w:color w:val="A9B7C6"/>
+          <w:sz w:val="18"/>
+          <w:szCs w:val="18"/>
+          <w:lang w:val="en-US"/>
+        </w:rPr>
+        <w:t>getFilesDir</w:t>
+      </w:r>
+      <w:proofErr w:type="spellEnd"/>
+      <w:r>
+        <w:rPr>
+          <w:color w:val="A9B7C6"/>
+          <w:sz w:val="18"/>
+          <w:szCs w:val="18"/>
+          <w:lang w:val="en-US"/>
+        </w:rPr>
+        <w:t xml:space="preserve">() + </w:t>
+      </w:r>
+      <w:r>
+        <w:rPr>
+          <w:color w:val="6A8759"/>
+          <w:sz w:val="18"/>
+          <w:szCs w:val="18"/>
+          <w:lang w:val="en-US"/>
+        </w:rPr>
+        <w:t>"next"</w:t>
+      </w:r>
+      <w:r>
+        <w:rPr>
+          <w:color w:val="CC7832"/>
+          <w:sz w:val="18"/>
+          <w:szCs w:val="18"/>
+          <w:lang w:val="en-US"/>
+        </w:rPr>
+        <w:t>;</w:t>
+      </w:r>
+      <w:r>
+        <w:rPr>
+          <w:color w:val="CC7832"/>
+          <w:sz w:val="18"/>
+          <w:szCs w:val="18"/>
+          <w:lang w:val="en-US"/>
+        </w:rPr>
+        <w:br/>
+        <w:t xml:space="preserve">    final </w:t>
+      </w:r>
+      <w:proofErr w:type="spellStart"/>
+      <w:r>
+        <w:rPr>
+          <w:color w:val="A9B7C6"/>
+          <w:sz w:val="18"/>
+          <w:szCs w:val="18"/>
+          <w:lang w:val="en-US"/>
+        </w:rPr>
+        <w:t>InputStream</w:t>
+      </w:r>
+      <w:proofErr w:type="spellEnd"/>
+      <w:r>
+        <w:rPr>
+          <w:color w:val="A9B7C6"/>
+          <w:sz w:val="18"/>
+          <w:szCs w:val="18"/>
+          <w:lang w:val="en-US"/>
+        </w:rPr>
+        <w:t xml:space="preserve"> </w:t>
       </w:r>
       <w:proofErr w:type="spellStart"/>
       <w:r>
@@ -2394,17 +2614,142 @@
           <w:szCs w:val="18"/>
           <w:lang w:val="en-US"/>
         </w:rPr>
-        <w:t>CdL</w:t>
-      </w:r>
-      <w:proofErr w:type="spellEnd"/>
-      <w:r>
-        <w:rPr>
-          <w:color w:val="CC7832"/>
-          <w:sz w:val="18"/>
-          <w:szCs w:val="18"/>
-          <w:lang w:val="en-US"/>
-        </w:rPr>
-        <w:t xml:space="preserve">; </w:t>
+        <w:t>tempResource</w:t>
+      </w:r>
+      <w:proofErr w:type="spellEnd"/>
+      <w:r>
+        <w:rPr>
+          <w:color w:val="9876AA"/>
+          <w:sz w:val="18"/>
+          <w:szCs w:val="18"/>
+          <w:lang w:val="en-US"/>
+        </w:rPr>
+        <w:t xml:space="preserve"> </w:t>
+      </w:r>
+      <w:r>
+        <w:rPr>
+          <w:color w:val="A9B7C6"/>
+          <w:sz w:val="18"/>
+          <w:szCs w:val="18"/>
+          <w:lang w:val="en-US"/>
+        </w:rPr>
+        <w:t xml:space="preserve">= </w:t>
+      </w:r>
+      <w:proofErr w:type="spellStart"/>
+      <w:r>
+        <w:rPr>
+          <w:color w:val="A9B7C6"/>
+          <w:sz w:val="18"/>
+          <w:szCs w:val="18"/>
+          <w:lang w:val="en-US"/>
+        </w:rPr>
+        <w:t>getResources</w:t>
+      </w:r>
+      <w:proofErr w:type="spellEnd"/>
+      <w:r>
+        <w:rPr>
+          <w:color w:val="A9B7C6"/>
+          <w:sz w:val="18"/>
+          <w:szCs w:val="18"/>
+          <w:lang w:val="en-US"/>
+        </w:rPr>
+        <w:t>()</w:t>
+      </w:r>
+      <w:r>
+        <w:rPr>
+          <w:color w:val="A9B7C6"/>
+          <w:sz w:val="18"/>
+          <w:szCs w:val="18"/>
+          <w:lang w:val="en-US"/>
+        </w:rPr>
+        <w:br/>
+        <w:t xml:space="preserve"> </w:t>
+      </w:r>
+      <w:r>
+        <w:rPr>
+          <w:color w:val="A9B7C6"/>
+          <w:sz w:val="18"/>
+          <w:szCs w:val="18"/>
+          <w:lang w:val="en-US"/>
+        </w:rPr>
+        <w:tab/>
+        <w:t>.</w:t>
+      </w:r>
+      <w:proofErr w:type="spellStart"/>
+      <w:r>
+        <w:rPr>
+          <w:color w:val="A9B7C6"/>
+          <w:sz w:val="18"/>
+          <w:szCs w:val="18"/>
+          <w:lang w:val="en-US"/>
+        </w:rPr>
+        <w:t>openRawResource</w:t>
+      </w:r>
+      <w:proofErr w:type="spellEnd"/>
+      <w:r>
+        <w:rPr>
+          <w:color w:val="A9B7C6"/>
+          <w:sz w:val="18"/>
+          <w:szCs w:val="18"/>
+          <w:lang w:val="en-US"/>
+        </w:rPr>
+        <w:t>(</w:t>
+      </w:r>
+      <w:proofErr w:type="spellStart"/>
+      <w:r>
+        <w:rPr>
+          <w:color w:val="A9B7C6"/>
+          <w:sz w:val="18"/>
+          <w:szCs w:val="18"/>
+          <w:lang w:val="en-US"/>
+        </w:rPr>
+        <w:t>R.raw.</w:t>
+      </w:r>
+      <w:r>
+        <w:rPr>
+          <w:color w:val="9876AA"/>
+          <w:sz w:val="18"/>
+          <w:szCs w:val="18"/>
+          <w:lang w:val="en-US"/>
+        </w:rPr>
+        <w:t>schedule_stubs</w:t>
+      </w:r>
+      <w:proofErr w:type="spellEnd"/>
+      <w:r>
+        <w:rPr>
+          <w:color w:val="A9B7C6"/>
+          <w:sz w:val="18"/>
+          <w:szCs w:val="18"/>
+          <w:lang w:val="en-US"/>
+        </w:rPr>
+        <w:t>)</w:t>
+      </w:r>
+      <w:r>
+        <w:rPr>
+          <w:color w:val="CC7832"/>
+          <w:sz w:val="18"/>
+          <w:szCs w:val="18"/>
+          <w:lang w:val="en-US"/>
+        </w:rPr>
+        <w:t>;</w:t>
+      </w:r>
+      <w:r>
+        <w:rPr>
+          <w:color w:val="CC7832"/>
+          <w:sz w:val="18"/>
+          <w:szCs w:val="18"/>
+          <w:lang w:val="en-US"/>
+        </w:rPr>
+        <w:br/>
+      </w:r>
+      <w:r>
+        <w:rPr>
+          <w:color w:val="CC7832"/>
+          <w:sz w:val="18"/>
+          <w:szCs w:val="18"/>
+          <w:lang w:val="en-US"/>
+        </w:rPr>
+        <w:br/>
       </w:r>
       <w:r>
         <w:rPr>
@@ -2432,7 +2777,7 @@
           <w:szCs w:val="18"/>
           <w:lang w:val="en-US"/>
         </w:rPr>
-        <w:t>ottenerle</w:t>
+        <w:t>implementare</w:t>
       </w:r>
       <w:proofErr w:type="spellEnd"/>
       <w:r>
@@ -2442,8 +2787,9 @@
           <w:szCs w:val="18"/>
           <w:lang w:val="en-US"/>
         </w:rPr>
-        <w:t xml:space="preserve"> da internet</w:t>
-      </w:r>
+        <w:t xml:space="preserve"> </w:t>
+      </w:r>
+      <w:proofErr w:type="spellStart"/>
       <w:r>
         <w:rPr>
           <w:color w:val="A8C023"/>
@@ -2451,97 +2797,89 @@
           <w:szCs w:val="18"/>
           <w:lang w:val="en-US"/>
         </w:rPr>
+        <w:t>priorità</w:t>
+      </w:r>
+      <w:proofErr w:type="spellEnd"/>
+      <w:r>
+        <w:rPr>
+          <w:color w:val="A8C023"/>
+          <w:sz w:val="18"/>
+          <w:szCs w:val="18"/>
+          <w:lang w:val="en-US"/>
+        </w:rPr>
+        <w:t xml:space="preserve"> di </w:t>
+      </w:r>
+      <w:proofErr w:type="spellStart"/>
+      <w:r>
+        <w:rPr>
+          <w:color w:val="A8C023"/>
+          <w:sz w:val="18"/>
+          <w:szCs w:val="18"/>
+          <w:lang w:val="en-US"/>
+        </w:rPr>
+        <w:t>inserimento</w:t>
+      </w:r>
+      <w:proofErr w:type="spellEnd"/>
+      <w:r>
+        <w:rPr>
+          <w:color w:val="A8C023"/>
+          <w:sz w:val="18"/>
+          <w:szCs w:val="18"/>
+          <w:lang w:val="en-US"/>
+        </w:rPr>
+        <w:t>(cdl-</w:t>
+      </w:r>
+      <w:proofErr w:type="spellStart"/>
+      <w:r>
+        <w:rPr>
+          <w:color w:val="A8C023"/>
+          <w:sz w:val="18"/>
+          <w:szCs w:val="18"/>
+          <w:lang w:val="en-US"/>
+        </w:rPr>
+        <w:t>anni</w:t>
+      </w:r>
+      <w:proofErr w:type="spellEnd"/>
+      <w:r>
+        <w:rPr>
+          <w:color w:val="A8C023"/>
+          <w:sz w:val="18"/>
+          <w:szCs w:val="18"/>
+          <w:lang w:val="en-US"/>
+        </w:rPr>
+        <w:t>)</w:t>
+      </w:r>
+      <w:r>
+        <w:rPr>
+          <w:color w:val="A8C023"/>
+          <w:sz w:val="18"/>
+          <w:szCs w:val="18"/>
+          <w:lang w:val="en-US"/>
+        </w:rPr>
+        <w:br/>
+      </w:r>
+      <w:r>
+        <w:rPr>
+          <w:color w:val="A8C023"/>
+          <w:sz w:val="18"/>
+          <w:szCs w:val="18"/>
+          <w:lang w:val="en-US"/>
+        </w:rPr>
         <w:br/>
         <w:t xml:space="preserve">    </w:t>
       </w:r>
       <w:r>
         <w:rPr>
-          <w:color w:val="CC7832"/>
-          <w:sz w:val="18"/>
-          <w:szCs w:val="18"/>
-          <w:lang w:val="en-US"/>
-        </w:rPr>
-        <w:t xml:space="preserve">private </w:t>
-      </w:r>
-      <w:r>
-        <w:rPr>
-          <w:color w:val="A9B7C6"/>
-          <w:sz w:val="18"/>
-          <w:szCs w:val="18"/>
-          <w:lang w:val="en-US"/>
-        </w:rPr>
-        <w:t xml:space="preserve">String[] </w:t>
-      </w:r>
-      <w:r>
-        <w:rPr>
-          <w:color w:val="9876AA"/>
-          <w:sz w:val="18"/>
-          <w:szCs w:val="18"/>
-          <w:lang w:val="en-US"/>
-        </w:rPr>
-        <w:t>years</w:t>
-      </w:r>
-      <w:r>
-        <w:rPr>
-          <w:color w:val="CC7832"/>
-          <w:sz w:val="18"/>
-          <w:szCs w:val="18"/>
-          <w:lang w:val="en-US"/>
-        </w:rPr>
-        <w:t xml:space="preserve">; </w:t>
-      </w:r>
-      <w:r>
-        <w:rPr>
-          <w:color w:val="808080"/>
-          <w:sz w:val="18"/>
-          <w:szCs w:val="18"/>
-          <w:lang w:val="en-US"/>
-        </w:rPr>
-        <w:t>//</w:t>
-      </w:r>
-      <w:r>
-        <w:rPr>
-          <w:color w:val="A8C023"/>
-          <w:sz w:val="18"/>
-          <w:szCs w:val="18"/>
-          <w:lang w:val="en-US"/>
-        </w:rPr>
-        <w:t xml:space="preserve">TODO </w:t>
-      </w:r>
-      <w:proofErr w:type="spellStart"/>
-      <w:r>
-        <w:rPr>
-          <w:color w:val="A8C023"/>
-          <w:sz w:val="18"/>
-          <w:szCs w:val="18"/>
-          <w:lang w:val="en-US"/>
-        </w:rPr>
-        <w:t>ottenerle</w:t>
-      </w:r>
-      <w:proofErr w:type="spellEnd"/>
-      <w:r>
-        <w:rPr>
-          <w:color w:val="A8C023"/>
-          <w:sz w:val="18"/>
-          <w:szCs w:val="18"/>
-          <w:lang w:val="en-US"/>
-        </w:rPr>
-        <w:t xml:space="preserve"> da </w:t>
-      </w:r>
-      <w:proofErr w:type="spellStart"/>
-      <w:r>
-        <w:rPr>
-          <w:color w:val="A8C023"/>
-          <w:sz w:val="18"/>
-          <w:szCs w:val="18"/>
-          <w:lang w:val="en-US"/>
-        </w:rPr>
-        <w:t>CdL</w:t>
-      </w:r>
-      <w:proofErr w:type="spellEnd"/>
-      <w:r>
-        <w:rPr>
-          <w:color w:val="A8C023"/>
+          <w:color w:val="BBB529"/>
+          <w:sz w:val="18"/>
+          <w:szCs w:val="18"/>
+          <w:lang w:val="en-US"/>
+        </w:rPr>
+        <w:t>@Override</w:t>
+      </w:r>
+      <w:r>
+        <w:rPr>
+          <w:color w:val="BBB529"/>
           <w:sz w:val="18"/>
           <w:szCs w:val="18"/>
           <w:lang w:val="en-US"/>
@@ -2556,445 +2894,6 @@
           <w:szCs w:val="18"/>
           <w:lang w:val="en-US"/>
         </w:rPr>
-        <w:t xml:space="preserve">final </w:t>
-      </w:r>
-      <w:r>
-        <w:rPr>
-          <w:color w:val="A9B7C6"/>
-          <w:sz w:val="18"/>
-          <w:szCs w:val="18"/>
-          <w:lang w:val="en-US"/>
-        </w:rPr>
-        <w:t xml:space="preserve">String </w:t>
-      </w:r>
-      <w:proofErr w:type="spellStart"/>
-      <w:r>
-        <w:rPr>
-          <w:color w:val="9876AA"/>
-          <w:sz w:val="18"/>
-          <w:szCs w:val="18"/>
-          <w:lang w:val="en-US"/>
-        </w:rPr>
-        <w:t>pathName</w:t>
-      </w:r>
-      <w:proofErr w:type="spellEnd"/>
-      <w:r>
-        <w:rPr>
-          <w:color w:val="9876AA"/>
-          <w:sz w:val="18"/>
-          <w:szCs w:val="18"/>
-          <w:lang w:val="en-US"/>
-        </w:rPr>
-        <w:t xml:space="preserve"> </w:t>
-      </w:r>
-      <w:r>
-        <w:rPr>
-          <w:color w:val="A9B7C6"/>
-          <w:sz w:val="18"/>
-          <w:szCs w:val="18"/>
-          <w:lang w:val="en-US"/>
-        </w:rPr>
-        <w:t xml:space="preserve">= </w:t>
-      </w:r>
-      <w:r>
-        <w:rPr>
-          <w:color w:val="A9B7C6"/>
-          <w:sz w:val="18"/>
-          <w:szCs w:val="18"/>
-          <w:lang w:val="en-US"/>
-        </w:rPr>
-        <w:t>g</w:t>
-      </w:r>
-      <w:r>
-        <w:rPr>
-          <w:color w:val="A9B7C6"/>
-          <w:sz w:val="18"/>
-          <w:szCs w:val="18"/>
-          <w:lang w:val="en-US"/>
-        </w:rPr>
-        <w:t>etApplicationContext()</w:t>
-      </w:r>
-      <w:r>
-        <w:rPr>
-          <w:color w:val="A9B7C6"/>
-          <w:sz w:val="18"/>
-          <w:szCs w:val="18"/>
-          <w:lang w:val="en-US"/>
-        </w:rPr>
-        <w:br/>
-        <w:t xml:space="preserve"> </w:t>
-      </w:r>
-      <w:r>
-        <w:rPr>
-          <w:color w:val="A9B7C6"/>
-          <w:sz w:val="18"/>
-          <w:szCs w:val="18"/>
-          <w:lang w:val="en-US"/>
-        </w:rPr>
-        <w:tab/>
-      </w:r>
-      <w:r>
-        <w:rPr>
-          <w:color w:val="A9B7C6"/>
-          <w:sz w:val="18"/>
-          <w:szCs w:val="18"/>
-          <w:lang w:val="en-US"/>
-        </w:rPr>
-        <w:t>.</w:t>
-      </w:r>
-      <w:proofErr w:type="spellStart"/>
-      <w:r>
-        <w:rPr>
-          <w:color w:val="A9B7C6"/>
-          <w:sz w:val="18"/>
-          <w:szCs w:val="18"/>
-          <w:lang w:val="en-US"/>
-        </w:rPr>
-        <w:t>getFilesDir</w:t>
-      </w:r>
-      <w:proofErr w:type="spellEnd"/>
-      <w:r>
-        <w:rPr>
-          <w:color w:val="A9B7C6"/>
-          <w:sz w:val="18"/>
-          <w:szCs w:val="18"/>
-          <w:lang w:val="en-US"/>
-        </w:rPr>
-        <w:t xml:space="preserve">() + </w:t>
-      </w:r>
-      <w:r>
-        <w:rPr>
-          <w:color w:val="6A8759"/>
-          <w:sz w:val="18"/>
-          <w:szCs w:val="18"/>
-          <w:lang w:val="en-US"/>
-        </w:rPr>
-        <w:t>"next"</w:t>
-      </w:r>
-      <w:r>
-        <w:rPr>
-          <w:color w:val="CC7832"/>
-          <w:sz w:val="18"/>
-          <w:szCs w:val="18"/>
-          <w:lang w:val="en-US"/>
-        </w:rPr>
-        <w:t>;</w:t>
-      </w:r>
-      <w:r>
-        <w:rPr>
-          <w:color w:val="CC7832"/>
-          <w:sz w:val="18"/>
-          <w:szCs w:val="18"/>
-          <w:lang w:val="en-US"/>
-        </w:rPr>
-        <w:br/>
-        <w:t xml:space="preserve">    final </w:t>
-      </w:r>
-      <w:proofErr w:type="spellStart"/>
-      <w:r>
-        <w:rPr>
-          <w:color w:val="A9B7C6"/>
-          <w:sz w:val="18"/>
-          <w:szCs w:val="18"/>
-          <w:lang w:val="en-US"/>
-        </w:rPr>
-        <w:t>InputStream</w:t>
-      </w:r>
-      <w:proofErr w:type="spellEnd"/>
-      <w:r>
-        <w:rPr>
-          <w:color w:val="A9B7C6"/>
-          <w:sz w:val="18"/>
-          <w:szCs w:val="18"/>
-          <w:lang w:val="en-US"/>
-        </w:rPr>
-        <w:t xml:space="preserve"> </w:t>
-      </w:r>
-      <w:r>
-        <w:rPr>
-          <w:color w:val="9876AA"/>
-          <w:sz w:val="18"/>
-          <w:szCs w:val="18"/>
-          <w:lang w:val="en-US"/>
-        </w:rPr>
-        <w:t xml:space="preserve">tempResource </w:t>
-      </w:r>
-      <w:r>
-        <w:rPr>
-          <w:color w:val="A9B7C6"/>
-          <w:sz w:val="18"/>
-          <w:szCs w:val="18"/>
-          <w:lang w:val="en-US"/>
-        </w:rPr>
-        <w:t xml:space="preserve">= </w:t>
-      </w:r>
-      <w:proofErr w:type="spellStart"/>
-      <w:r>
-        <w:rPr>
-          <w:color w:val="A9B7C6"/>
-          <w:sz w:val="18"/>
-          <w:szCs w:val="18"/>
-          <w:lang w:val="en-US"/>
-        </w:rPr>
-        <w:t>getResources</w:t>
-      </w:r>
-      <w:proofErr w:type="spellEnd"/>
-      <w:r>
-        <w:rPr>
-          <w:color w:val="A9B7C6"/>
-          <w:sz w:val="18"/>
-          <w:szCs w:val="18"/>
-          <w:lang w:val="en-US"/>
-        </w:rPr>
-        <w:t>()</w:t>
-      </w:r>
-      <w:r>
-        <w:rPr>
-          <w:color w:val="A9B7C6"/>
-          <w:sz w:val="18"/>
-          <w:szCs w:val="18"/>
-          <w:lang w:val="en-US"/>
-        </w:rPr>
-        <w:br/>
-        <w:t xml:space="preserve"> </w:t>
-      </w:r>
-      <w:r>
-        <w:rPr>
-          <w:color w:val="A9B7C6"/>
-          <w:sz w:val="18"/>
-          <w:szCs w:val="18"/>
-          <w:lang w:val="en-US"/>
-        </w:rPr>
-        <w:tab/>
-      </w:r>
-      <w:r>
-        <w:rPr>
-          <w:color w:val="A9B7C6"/>
-          <w:sz w:val="18"/>
-          <w:szCs w:val="18"/>
-          <w:lang w:val="en-US"/>
-        </w:rPr>
-        <w:t>.</w:t>
-      </w:r>
-      <w:proofErr w:type="spellStart"/>
-      <w:r>
-        <w:rPr>
-          <w:color w:val="A9B7C6"/>
-          <w:sz w:val="18"/>
-          <w:szCs w:val="18"/>
-          <w:lang w:val="en-US"/>
-        </w:rPr>
-        <w:t>openRawResource</w:t>
-      </w:r>
-      <w:proofErr w:type="spellEnd"/>
-      <w:r>
-        <w:rPr>
-          <w:color w:val="A9B7C6"/>
-          <w:sz w:val="18"/>
-          <w:szCs w:val="18"/>
-          <w:lang w:val="en-US"/>
-        </w:rPr>
-        <w:t>(</w:t>
-      </w:r>
-      <w:proofErr w:type="spellStart"/>
-      <w:r>
-        <w:rPr>
-          <w:color w:val="A9B7C6"/>
-          <w:sz w:val="18"/>
-          <w:szCs w:val="18"/>
-          <w:lang w:val="en-US"/>
-        </w:rPr>
-        <w:t>R.raw.</w:t>
-      </w:r>
-      <w:r>
-        <w:rPr>
-          <w:color w:val="9876AA"/>
-          <w:sz w:val="18"/>
-          <w:szCs w:val="18"/>
-          <w:lang w:val="en-US"/>
-        </w:rPr>
-        <w:t>schedule_stubs</w:t>
-      </w:r>
-      <w:proofErr w:type="spellEnd"/>
-      <w:r>
-        <w:rPr>
-          <w:color w:val="A9B7C6"/>
-          <w:sz w:val="18"/>
-          <w:szCs w:val="18"/>
-          <w:lang w:val="en-US"/>
-        </w:rPr>
-        <w:t>)</w:t>
-      </w:r>
-      <w:r>
-        <w:rPr>
-          <w:color w:val="CC7832"/>
-          <w:sz w:val="18"/>
-          <w:szCs w:val="18"/>
-          <w:lang w:val="en-US"/>
-        </w:rPr>
-        <w:t>;</w:t>
-      </w:r>
-      <w:r>
-        <w:rPr>
-          <w:color w:val="CC7832"/>
-          <w:sz w:val="18"/>
-          <w:szCs w:val="18"/>
-          <w:lang w:val="en-US"/>
-        </w:rPr>
-        <w:br/>
-      </w:r>
-      <w:r>
-        <w:rPr>
-          <w:color w:val="CC7832"/>
-          <w:sz w:val="18"/>
-          <w:szCs w:val="18"/>
-          <w:lang w:val="en-US"/>
-        </w:rPr>
-        <w:br/>
-      </w:r>
-      <w:r>
-        <w:rPr>
-          <w:color w:val="808080"/>
-          <w:sz w:val="18"/>
-          <w:szCs w:val="18"/>
-          <w:lang w:val="en-US"/>
-        </w:rPr>
-        <w:t>//</w:t>
-      </w:r>
-      <w:r>
-        <w:rPr>
-          <w:color w:val="A8C023"/>
-          <w:sz w:val="18"/>
-          <w:szCs w:val="18"/>
-          <w:lang w:val="en-US"/>
-        </w:rPr>
-        <w:t xml:space="preserve">TODO </w:t>
-      </w:r>
-      <w:proofErr w:type="spellStart"/>
-      <w:r>
-        <w:rPr>
-          <w:color w:val="A8C023"/>
-          <w:sz w:val="18"/>
-          <w:szCs w:val="18"/>
-          <w:lang w:val="en-US"/>
-        </w:rPr>
-        <w:t>implementare</w:t>
-      </w:r>
-      <w:proofErr w:type="spellEnd"/>
-      <w:r>
-        <w:rPr>
-          <w:color w:val="A8C023"/>
-          <w:sz w:val="18"/>
-          <w:szCs w:val="18"/>
-          <w:lang w:val="en-US"/>
-        </w:rPr>
-        <w:t xml:space="preserve"> </w:t>
-      </w:r>
-      <w:proofErr w:type="spellStart"/>
-      <w:r>
-        <w:rPr>
-          <w:color w:val="A8C023"/>
-          <w:sz w:val="18"/>
-          <w:szCs w:val="18"/>
-          <w:lang w:val="en-US"/>
-        </w:rPr>
-        <w:t>priorità</w:t>
-      </w:r>
-      <w:proofErr w:type="spellEnd"/>
-      <w:r>
-        <w:rPr>
-          <w:color w:val="A8C023"/>
-          <w:sz w:val="18"/>
-          <w:szCs w:val="18"/>
-          <w:lang w:val="en-US"/>
-        </w:rPr>
-        <w:t xml:space="preserve"> di </w:t>
-      </w:r>
-      <w:proofErr w:type="spellStart"/>
-      <w:r>
-        <w:rPr>
-          <w:color w:val="A8C023"/>
-          <w:sz w:val="18"/>
-          <w:szCs w:val="18"/>
-          <w:lang w:val="en-US"/>
-        </w:rPr>
-        <w:t>inserimento</w:t>
-      </w:r>
-      <w:proofErr w:type="spellEnd"/>
-      <w:r>
-        <w:rPr>
-          <w:color w:val="A8C023"/>
-          <w:sz w:val="18"/>
-          <w:szCs w:val="18"/>
-          <w:lang w:val="en-US"/>
-        </w:rPr>
-        <w:t>(cdl-</w:t>
-      </w:r>
-      <w:proofErr w:type="spellStart"/>
-      <w:r>
-        <w:rPr>
-          <w:color w:val="A8C023"/>
-          <w:sz w:val="18"/>
-          <w:szCs w:val="18"/>
-          <w:lang w:val="en-US"/>
-        </w:rPr>
-        <w:t>anni</w:t>
-      </w:r>
-      <w:proofErr w:type="spellEnd"/>
-      <w:r>
-        <w:rPr>
-          <w:color w:val="A8C023"/>
-          <w:sz w:val="18"/>
-          <w:szCs w:val="18"/>
-          <w:lang w:val="en-US"/>
-        </w:rPr>
-        <w:t>)</w:t>
-      </w:r>
-      <w:r>
-        <w:rPr>
-          <w:color w:val="A8C023"/>
-          <w:sz w:val="18"/>
-          <w:szCs w:val="18"/>
-          <w:lang w:val="en-US"/>
-        </w:rPr>
-        <w:br/>
-      </w:r>
-      <w:r>
-        <w:rPr>
-          <w:color w:val="A8C023"/>
-          <w:sz w:val="18"/>
-          <w:szCs w:val="18"/>
-          <w:lang w:val="en-US"/>
-        </w:rPr>
-        <w:br/>
-        <w:t xml:space="preserve">    </w:t>
-      </w:r>
-      <w:r>
-        <w:rPr>
-          <w:color w:val="BBB529"/>
-          <w:sz w:val="18"/>
-          <w:szCs w:val="18"/>
-          <w:lang w:val="en-US"/>
-        </w:rPr>
-        <w:t>@Override</w:t>
-      </w:r>
-      <w:r>
-        <w:rPr>
-          <w:color w:val="BBB529"/>
-          <w:sz w:val="18"/>
-          <w:szCs w:val="18"/>
-          <w:lang w:val="en-US"/>
-        </w:rPr>
-        <w:br/>
-        <w:t xml:space="preserve">    </w:t>
-      </w:r>
-      <w:r>
-        <w:rPr>
-          <w:color w:val="CC7832"/>
-          <w:sz w:val="18"/>
-          <w:szCs w:val="18"/>
-          <w:lang w:val="en-US"/>
-        </w:rPr>
         <w:t xml:space="preserve">protected void </w:t>
       </w:r>
       <w:proofErr w:type="spellStart"/>
@@ -3045,16 +2944,7 @@
           <w:lang w:val="en-US"/>
         </w:rPr>
         <w:br/>
-        <w:t xml:space="preserve">     </w:t>
-      </w:r>
-      <w:r>
-        <w:rPr>
-          <w:color w:val="A9B7C6"/>
-          <w:sz w:val="18"/>
-          <w:szCs w:val="18"/>
-          <w:lang w:val="en-US"/>
-        </w:rPr>
-        <w:t xml:space="preserve"> </w:t>
+        <w:t xml:space="preserve">      </w:t>
       </w:r>
       <w:proofErr w:type="spellStart"/>
       <w:r>
@@ -4020,16 +3910,7 @@
           <w:szCs w:val="18"/>
           <w:lang w:val="en-US"/>
         </w:rPr>
-        <w:t xml:space="preserve"> </w:t>
-      </w:r>
-      <w:r>
-        <w:rPr>
-          <w:color w:val="CC7832"/>
-          <w:sz w:val="18"/>
-          <w:szCs w:val="18"/>
-          <w:lang w:val="en-US"/>
-        </w:rPr>
-        <w:t xml:space="preserve"> </w:t>
+        <w:t xml:space="preserve">  </w:t>
       </w:r>
       <w:r>
         <w:rPr>
@@ -4152,7 +4033,27 @@
           <w:szCs w:val="18"/>
           <w:lang w:val="en-US"/>
         </w:rPr>
-        <w:t>Intent(getBaseContext()</w:t>
+        <w:t>Intent(</w:t>
+      </w:r>
+      <w:proofErr w:type="spellStart"/>
+      <w:r>
+        <w:rPr>
+          <w:color w:val="A9B7C6"/>
+          <w:sz w:val="18"/>
+          <w:szCs w:val="18"/>
+          <w:lang w:val="en-US"/>
+        </w:rPr>
+        <w:t>getBaseContext</w:t>
+      </w:r>
+      <w:proofErr w:type="spellEnd"/>
+      <w:r>
+        <w:rPr>
+          <w:color w:val="A9B7C6"/>
+          <w:sz w:val="18"/>
+          <w:szCs w:val="18"/>
+          <w:lang w:val="en-US"/>
+        </w:rPr>
+        <w:t>()</w:t>
       </w:r>
       <w:r>
         <w:rPr>
@@ -4671,6 +4572,18 @@
         <w:pStyle w:val="PreformattatoHTML"/>
         <w:shd w:val="clear" w:color="auto" w:fill="2B2B2B"/>
         <w:rPr>
+          <w:color w:val="A9B7C6"/>
+          <w:sz w:val="18"/>
+          <w:szCs w:val="18"/>
+          <w:lang w:val="en-US"/>
+        </w:rPr>
+      </w:pPr>
+    </w:p>
+    <w:p>
+      <w:pPr>
+        <w:pStyle w:val="PreformattatoHTML"/>
+        <w:shd w:val="clear" w:color="auto" w:fill="2B2B2B"/>
+        <w:rPr>
           <w:color w:val="CC7832"/>
           <w:sz w:val="18"/>
           <w:szCs w:val="18"/>
@@ -4685,30 +4598,12 @@
           <w:lang w:val="en-US"/>
         </w:rPr>
       </w:pPr>
-    </w:p>
-    <w:p>
-      <w:pPr>
-        <w:jc w:val="both"/>
-        <w:rPr>
-          <w:lang w:val="en-US"/>
-        </w:rPr>
-      </w:pPr>
-    </w:p>
-    <w:p>
-      <w:pPr>
-        <w:jc w:val="both"/>
-        <w:rPr>
-          <w:lang w:val="en-US"/>
-        </w:rPr>
-      </w:pPr>
-    </w:p>
-    <w:p>
-      <w:pPr>
-        <w:jc w:val="both"/>
-        <w:rPr>
-          <w:lang w:val="en-US"/>
-        </w:rPr>
-      </w:pPr>
+      <w:r>
+        <w:rPr>
+          <w:lang w:val="en-US"/>
+        </w:rPr>
+        <w:br w:type="column"/>
+      </w:r>
     </w:p>
     <w:p>
       <w:pPr>
@@ -4725,16 +4620,7 @@
           <w:color w:val="CC7832"/>
           <w:lang w:val="en-US"/>
         </w:rPr>
-        <w:t>Phone_Activit</w:t>
-      </w:r>
-      <w:r>
-        <w:rPr>
-          <w:b/>
-          <w:bCs/>
-          <w:color w:val="CC7832"/>
-          <w:lang w:val="en-US"/>
-        </w:rPr>
-        <w:t>y_AddNewSchedule</w:t>
+        <w:t>Phone_Activity_AddNewSchedule</w:t>
       </w:r>
       <w:proofErr w:type="spellEnd"/>
       <w:r>
@@ -4785,7 +4671,7 @@
           <w:bCs/>
           <w:color w:val="9876AA"/>
         </w:rPr>
-        <w:t>-</w:t>
+        <w:t>-schedule</w:t>
       </w:r>
       <w:r>
         <w:rPr>
@@ -4793,29 +4679,34 @@
           <w:bCs/>
           <w:color w:val="9876AA"/>
         </w:rPr>
-        <w:t>schedule</w:t>
-      </w:r>
+        <w:t xml:space="preserve"> </w:t>
+      </w:r>
+      <w:r>
+        <w:t>per creare nuovi file e salvarli all’interno della memoria dispositivo.</w:t>
+      </w:r>
+    </w:p>
+    <w:p>
+      <w:pPr>
+        <w:jc w:val="both"/>
+      </w:pPr>
+    </w:p>
+    <w:p>
+      <w:pPr>
+        <w:jc w:val="both"/>
+      </w:pPr>
+      <w:proofErr w:type="spellStart"/>
       <w:r>
         <w:rPr>
           <w:b/>
           <w:bCs/>
           <w:color w:val="9876AA"/>
         </w:rPr>
-        <w:t xml:space="preserve"> </w:t>
-      </w:r>
-      <w:r>
-        <w:t>per creare nuovi file e salvarli all’interno della memoria dispositivo.</w:t>
-      </w:r>
-    </w:p>
-    <w:p>
-      <w:pPr>
-        <w:jc w:val="both"/>
-      </w:pPr>
-    </w:p>
-    <w:p>
-      <w:pPr>
-        <w:jc w:val="both"/>
-      </w:pPr>
+        <w:t>CdL</w:t>
+      </w:r>
+      <w:proofErr w:type="spellEnd"/>
+      <w:r>
+        <w:t xml:space="preserve"> e </w:t>
+      </w:r>
       <w:proofErr w:type="spellStart"/>
       <w:r>
         <w:rPr>
@@ -4823,184 +4714,180 @@
           <w:bCs/>
           <w:color w:val="9876AA"/>
         </w:rPr>
-        <w:t>CdL</w:t>
-      </w:r>
-      <w:proofErr w:type="spellEnd"/>
-      <w:r>
-        <w:t xml:space="preserve"> e </w:t>
+        <w:t>years</w:t>
+      </w:r>
+      <w:proofErr w:type="spellEnd"/>
+      <w:r>
+        <w:t xml:space="preserve"> sono entrambe Array di stringhe atte a memorizzare gli input ottenuti dal web rispettivamente: corsi di laura e quanti anni serve conseguire ciascuno di questi.</w:t>
+      </w:r>
+    </w:p>
+    <w:p>
+      <w:pPr>
+        <w:jc w:val="both"/>
+      </w:pPr>
+      <w:proofErr w:type="spellStart"/>
+      <w:r>
+        <w:t>textField</w:t>
+      </w:r>
+      <w:proofErr w:type="spellEnd"/>
+      <w:r>
+        <w:t xml:space="preserve"> è il campo in cui l’utente immette il nome del file che vuole creare.</w:t>
+      </w:r>
+    </w:p>
+    <w:p>
+      <w:pPr>
+        <w:jc w:val="both"/>
+      </w:pPr>
+      <w:proofErr w:type="spellStart"/>
+      <w:r>
+        <w:t>button</w:t>
+      </w:r>
+      <w:proofErr w:type="spellEnd"/>
+      <w:r>
+        <w:t xml:space="preserve"> è il pulsante che crea il file e reindirizza alla </w:t>
+      </w:r>
+      <w:proofErr w:type="spellStart"/>
+      <w:r>
+        <w:t>main</w:t>
+      </w:r>
+      <w:proofErr w:type="spellEnd"/>
+      <w:r>
+        <w:t xml:space="preserve"> activity.</w:t>
+      </w:r>
+    </w:p>
+    <w:p>
+      <w:pPr>
+        <w:jc w:val="both"/>
+      </w:pPr>
+      <w:r>
+        <w:t xml:space="preserve">Viene impostato un </w:t>
+      </w:r>
+      <w:proofErr w:type="spellStart"/>
+      <w:r>
+        <w:t>OnClickListener</w:t>
+      </w:r>
+      <w:proofErr w:type="spellEnd"/>
+      <w:r>
+        <w:t xml:space="preserve"> su </w:t>
+      </w:r>
+      <w:proofErr w:type="spellStart"/>
+      <w:r>
+        <w:t>button</w:t>
+      </w:r>
+      <w:proofErr w:type="spellEnd"/>
+      <w:r>
+        <w:t xml:space="preserve">, questo verifica che alla pressione del pulsante ci sia un testo immesso in </w:t>
+      </w:r>
+      <w:proofErr w:type="spellStart"/>
+      <w:r>
+        <w:t>textField</w:t>
+      </w:r>
+      <w:proofErr w:type="spellEnd"/>
+      <w:r>
+        <w:t xml:space="preserve">, finalizza quel valore e richiama la funzione </w:t>
       </w:r>
       <w:proofErr w:type="spellStart"/>
       <w:r>
         <w:rPr>
           <w:b/>
           <w:bCs/>
-          <w:color w:val="9876AA"/>
-        </w:rPr>
-        <w:t>years</w:t>
-      </w:r>
-      <w:proofErr w:type="spellEnd"/>
-      <w:r>
-        <w:t xml:space="preserve"> sono entrambe Array di stringhe atte a memorizzare gli input ottenuti dal web rispettivamente: corsi di laura e quanti anni serve conseguire ciascuno di questi.</w:t>
-      </w:r>
-    </w:p>
-    <w:p>
-      <w:pPr>
-        <w:jc w:val="both"/>
-      </w:pPr>
-      <w:proofErr w:type="spellStart"/>
-      <w:r>
-        <w:t>textField</w:t>
-      </w:r>
-      <w:proofErr w:type="spellEnd"/>
-      <w:r>
-        <w:t xml:space="preserve"> è il campo in cui l’utente immette il nome del file che vuole creare.</w:t>
-      </w:r>
-    </w:p>
-    <w:p>
-      <w:pPr>
-        <w:jc w:val="both"/>
-      </w:pPr>
-      <w:proofErr w:type="spellStart"/>
-      <w:r>
-        <w:t>button</w:t>
-      </w:r>
-      <w:proofErr w:type="spellEnd"/>
-      <w:r>
-        <w:t xml:space="preserve"> è il pulsante che crea il file e reindirizza alla </w:t>
-      </w:r>
-      <w:proofErr w:type="spellStart"/>
-      <w:r>
-        <w:t>main</w:t>
-      </w:r>
-      <w:proofErr w:type="spellEnd"/>
-      <w:r>
-        <w:t xml:space="preserve"> activity.</w:t>
-      </w:r>
-    </w:p>
-    <w:p>
-      <w:pPr>
-        <w:jc w:val="both"/>
-      </w:pPr>
-      <w:r>
-        <w:t xml:space="preserve">Viene impostato un </w:t>
-      </w:r>
-      <w:proofErr w:type="spellStart"/>
-      <w:r>
-        <w:t>OnClickListener</w:t>
-      </w:r>
-      <w:proofErr w:type="spellEnd"/>
-      <w:r>
-        <w:t xml:space="preserve"> su </w:t>
-      </w:r>
-      <w:proofErr w:type="spellStart"/>
-      <w:r>
-        <w:t>button</w:t>
-      </w:r>
-      <w:proofErr w:type="spellEnd"/>
-      <w:r>
-        <w:t xml:space="preserve">, questo verifica che alla pressione del pulsante ci sia un testo immesso in </w:t>
-      </w:r>
-      <w:proofErr w:type="spellStart"/>
-      <w:r>
-        <w:t>textField</w:t>
-      </w:r>
-      <w:proofErr w:type="spellEnd"/>
-      <w:r>
-        <w:t xml:space="preserve">, finalizza quel valore e richiama la funzione </w:t>
-      </w:r>
-      <w:proofErr w:type="spellStart"/>
+          <w:color w:val="CC7832"/>
+        </w:rPr>
+        <w:t>c</w:t>
+      </w:r>
       <w:r>
         <w:rPr>
           <w:b/>
           <w:bCs/>
           <w:color w:val="CC7832"/>
         </w:rPr>
-        <w:t>c</w:t>
-      </w:r>
+        <w:t>reatefile</w:t>
+      </w:r>
+      <w:proofErr w:type="spellEnd"/>
+      <w:r>
+        <w:t>.</w:t>
+      </w:r>
+    </w:p>
+    <w:p>
+      <w:pPr>
+        <w:jc w:val="both"/>
+      </w:pPr>
+    </w:p>
+    <w:p>
+      <w:pPr>
+        <w:jc w:val="both"/>
+      </w:pPr>
+    </w:p>
+    <w:p>
+      <w:pPr>
+        <w:jc w:val="both"/>
+      </w:pPr>
+    </w:p>
+    <w:p>
+      <w:pPr>
+        <w:jc w:val="both"/>
+      </w:pPr>
+      <w:r>
+        <w:t xml:space="preserve">Il Toast </w:t>
+      </w:r>
+      <w:r>
+        <w:t>rimanda un feedback all’utente, indicando che il file è stato creato o se manca il nome dello stesso. In futuro dovranno essere riempiti anche i campi di corso di laurea e anni.</w:t>
+      </w:r>
+    </w:p>
+    <w:p>
+      <w:pPr>
+        <w:jc w:val="both"/>
+      </w:pPr>
+    </w:p>
+    <w:p>
+      <w:pPr>
+        <w:jc w:val="both"/>
+        <w:sectPr>
+          <w:pgSz w:w="11906" w:h="16838"/>
+          <w:pgMar w:top="720" w:right="284" w:bottom="720" w:left="284" w:header="709" w:footer="709" w:gutter="0"/>
+          <w:cols w:num="2" w:space="113" w:equalWidth="0">
+            <w:col w:w="6933" w:space="113"/>
+            <w:col w:w="4292"/>
+          </w:cols>
+          <w:docGrid w:linePitch="360"/>
+        </w:sectPr>
+      </w:pPr>
+      <w:r>
+        <w:t xml:space="preserve">Viene creato un </w:t>
+      </w:r>
+      <w:proofErr w:type="spellStart"/>
+      <w:r>
+        <w:t>intent</w:t>
+      </w:r>
+      <w:proofErr w:type="spellEnd"/>
+      <w:r>
+        <w:t xml:space="preserve"> verso la classe </w:t>
+      </w:r>
+      <w:proofErr w:type="spellStart"/>
       <w:r>
         <w:rPr>
           <w:b/>
           <w:bCs/>
           <w:color w:val="CC7832"/>
         </w:rPr>
-        <w:t>reatefile</w:t>
-      </w:r>
-      <w:proofErr w:type="spellEnd"/>
-      <w:r>
-        <w:t>.</w:t>
-      </w:r>
-    </w:p>
-    <w:p>
-      <w:pPr>
-        <w:jc w:val="both"/>
-      </w:pPr>
-    </w:p>
-    <w:p>
-      <w:pPr>
-        <w:jc w:val="both"/>
-      </w:pPr>
-    </w:p>
-    <w:p>
-      <w:pPr>
-        <w:jc w:val="both"/>
-      </w:pPr>
-    </w:p>
-    <w:p>
-      <w:pPr>
-        <w:jc w:val="both"/>
-      </w:pPr>
-      <w:r>
-        <w:t xml:space="preserve">Il Toast </w:t>
-      </w:r>
-      <w:r>
-        <w:t>rimanda un feedback all’utente, indicando che il file è stato creato o se manca il nome dello stesso. In futuro dovranno essere riempiti anche i campi di corso di laurea e anni.</w:t>
-      </w:r>
-    </w:p>
-    <w:p>
-      <w:pPr>
-        <w:jc w:val="both"/>
-      </w:pPr>
-    </w:p>
-    <w:p>
-      <w:pPr>
-        <w:jc w:val="both"/>
-      </w:pPr>
-      <w:r>
-        <w:t xml:space="preserve">Viene creato un </w:t>
-      </w:r>
-      <w:proofErr w:type="spellStart"/>
-      <w:r>
-        <w:t>intent</w:t>
-      </w:r>
-      <w:proofErr w:type="spellEnd"/>
-      <w:r>
-        <w:t xml:space="preserve"> verso la classe </w:t>
-      </w:r>
-      <w:proofErr w:type="spellStart"/>
+        <w:t>Phone_Activity_</w:t>
+      </w:r>
+      <w:proofErr w:type="gramStart"/>
       <w:r>
         <w:rPr>
           <w:b/>
           <w:bCs/>
           <w:color w:val="CC7832"/>
         </w:rPr>
-        <w:t>Phone_Activity_</w:t>
-      </w:r>
-      <w:proofErr w:type="gramStart"/>
+        <w:t>Main</w:t>
+      </w:r>
+      <w:proofErr w:type="spellEnd"/>
       <w:r>
         <w:rPr>
           <w:b/>
           <w:bCs/>
           <w:color w:val="CC7832"/>
         </w:rPr>
-        <w:t>Main</w:t>
-      </w:r>
-      <w:proofErr w:type="spellEnd"/>
-      <w:r>
-        <w:rPr>
-          <w:b/>
-          <w:bCs/>
-          <w:color w:val="CC7832"/>
-        </w:rPr>
         <w:t xml:space="preserve"> </w:t>
       </w:r>
       <w:r>
@@ -5010,36 +4897,6 @@
       <w:r>
         <w:t xml:space="preserve">  aggiornare il frammento di visualizzazione lista orari e quindi fare un cambio di activity.</w:t>
       </w:r>
-    </w:p>
-    <w:p>
-      <w:pPr>
-        <w:jc w:val="both"/>
-      </w:pPr>
-    </w:p>
-    <w:p>
-      <w:pPr>
-        <w:jc w:val="both"/>
-      </w:pPr>
-    </w:p>
-    <w:p>
-      <w:pPr>
-        <w:jc w:val="both"/>
-      </w:pPr>
-    </w:p>
-    <w:p>
-      <w:pPr>
-        <w:jc w:val="both"/>
-      </w:pPr>
-    </w:p>
-    <w:p>
-      <w:pPr>
-        <w:jc w:val="both"/>
-      </w:pPr>
-    </w:p>
-    <w:p>
-      <w:pPr>
-        <w:jc w:val="both"/>
-      </w:pPr>
     </w:p>
     <w:p>
       <w:pPr>
@@ -5047,7 +4904,6 @@
         <w:shd w:val="clear" w:color="auto" w:fill="2B2B2B"/>
         <w:rPr>
           <w:color w:val="CC7832"/>
-          <w:lang w:val="en-US"/>
         </w:rPr>
       </w:pPr>
     </w:p>
@@ -5057,7 +4913,6 @@
         <w:shd w:val="clear" w:color="auto" w:fill="2B2B2B"/>
         <w:rPr>
           <w:color w:val="CC7832"/>
-          <w:lang w:val="en-US"/>
         </w:rPr>
       </w:pPr>
     </w:p>
@@ -5079,6 +4934,7 @@
         </w:rPr>
         <w:t xml:space="preserve">private void </w:t>
       </w:r>
+      <w:proofErr w:type="spellStart"/>
       <w:r>
         <w:rPr>
           <w:color w:val="FFC66D"/>
@@ -5088,6 +4944,7 @@
         </w:rPr>
         <w:t>createfile</w:t>
       </w:r>
+      <w:proofErr w:type="spellEnd"/>
       <w:r>
         <w:rPr>
           <w:color w:val="A9B7C6"/>
@@ -5144,7 +5001,27 @@
           <w:szCs w:val="18"/>
           <w:lang w:val="en-US"/>
         </w:rPr>
-        <w:t>String fileName){</w:t>
+        <w:t xml:space="preserve">String </w:t>
+      </w:r>
+      <w:proofErr w:type="spellStart"/>
+      <w:r>
+        <w:rPr>
+          <w:color w:val="A9B7C6"/>
+          <w:sz w:val="18"/>
+          <w:szCs w:val="18"/>
+          <w:lang w:val="en-US"/>
+        </w:rPr>
+        <w:t>fileName</w:t>
+      </w:r>
+      <w:proofErr w:type="spellEnd"/>
+      <w:r>
+        <w:rPr>
+          <w:color w:val="A9B7C6"/>
+          <w:sz w:val="18"/>
+          <w:szCs w:val="18"/>
+          <w:lang w:val="en-US"/>
+        </w:rPr>
+        <w:t>){</w:t>
       </w:r>
       <w:r>
         <w:rPr>
@@ -5283,14 +5160,25 @@
         <w:br/>
         <w:t xml:space="preserve">    </w:t>
       </w:r>
-      <w:r>
-        <w:rPr>
-          <w:color w:val="A9B7C6"/>
-          <w:sz w:val="18"/>
-          <w:szCs w:val="18"/>
-          <w:lang w:val="en-US"/>
-        </w:rPr>
-        <w:t xml:space="preserve">fileName = </w:t>
+      <w:proofErr w:type="spellStart"/>
+      <w:r>
+        <w:rPr>
+          <w:color w:val="A9B7C6"/>
+          <w:sz w:val="18"/>
+          <w:szCs w:val="18"/>
+          <w:lang w:val="en-US"/>
+        </w:rPr>
+        <w:t>fileName</w:t>
+      </w:r>
+      <w:proofErr w:type="spellEnd"/>
+      <w:r>
+        <w:rPr>
+          <w:color w:val="A9B7C6"/>
+          <w:sz w:val="18"/>
+          <w:szCs w:val="18"/>
+          <w:lang w:val="en-US"/>
+        </w:rPr>
+        <w:t xml:space="preserve"> = </w:t>
       </w:r>
       <w:proofErr w:type="spellStart"/>
       <w:r>
@@ -5572,7 +5460,27 @@
           <w:szCs w:val="18"/>
           <w:lang w:val="en-US"/>
         </w:rPr>
-        <w:t>File(fileName)</w:t>
+        <w:t>File(</w:t>
+      </w:r>
+      <w:proofErr w:type="spellStart"/>
+      <w:r>
+        <w:rPr>
+          <w:color w:val="A9B7C6"/>
+          <w:sz w:val="18"/>
+          <w:szCs w:val="18"/>
+          <w:lang w:val="en-US"/>
+        </w:rPr>
+        <w:t>fileName</w:t>
+      </w:r>
+      <w:proofErr w:type="spellEnd"/>
+      <w:r>
+        <w:rPr>
+          <w:color w:val="A9B7C6"/>
+          <w:sz w:val="18"/>
+          <w:szCs w:val="18"/>
+          <w:lang w:val="en-US"/>
+        </w:rPr>
+        <w:t>)</w:t>
       </w:r>
       <w:r>
         <w:rPr>
@@ -5980,7 +5888,17 @@
           <w:lang w:val="en-US"/>
         </w:rPr>
         <w:br/>
-        <w:t xml:space="preserve">            Toast.</w:t>
+        <w:t xml:space="preserve">            </w:t>
+      </w:r>
+      <w:proofErr w:type="spellStart"/>
+      <w:r>
+        <w:rPr>
+          <w:color w:val="A9B7C6"/>
+          <w:sz w:val="18"/>
+          <w:szCs w:val="18"/>
+          <w:lang w:val="en-US"/>
+        </w:rPr>
+        <w:t>Toast.</w:t>
       </w:r>
       <w:r>
         <w:rPr>
@@ -5993,14 +5911,35 @@
         </w:rPr>
         <w:t>makeText</w:t>
       </w:r>
-      <w:r>
-        <w:rPr>
-          <w:color w:val="A9B7C6"/>
-          <w:sz w:val="18"/>
-          <w:szCs w:val="18"/>
-          <w:lang w:val="en-US"/>
-        </w:rPr>
-        <w:t>(getApplicationContext()</w:t>
+      <w:proofErr w:type="spellEnd"/>
+      <w:r>
+        <w:rPr>
+          <w:color w:val="A9B7C6"/>
+          <w:sz w:val="18"/>
+          <w:szCs w:val="18"/>
+          <w:lang w:val="en-US"/>
+        </w:rPr>
+        <w:t>(</w:t>
+      </w:r>
+      <w:proofErr w:type="spellStart"/>
+      <w:r>
+        <w:rPr>
+          <w:color w:val="A9B7C6"/>
+          <w:sz w:val="18"/>
+          <w:szCs w:val="18"/>
+          <w:lang w:val="en-US"/>
+        </w:rPr>
+        <w:t>getApplicationContext</w:t>
+      </w:r>
+      <w:proofErr w:type="spellEnd"/>
+      <w:r>
+        <w:rPr>
+          <w:color w:val="A9B7C6"/>
+          <w:sz w:val="18"/>
+          <w:szCs w:val="18"/>
+          <w:lang w:val="en-US"/>
+        </w:rPr>
+        <w:t>()</w:t>
       </w:r>
       <w:r>
         <w:rPr>
@@ -6103,6 +6042,7 @@
         </w:rPr>
         <w:tab/>
       </w:r>
+      <w:proofErr w:type="spellStart"/>
       <w:r>
         <w:rPr>
           <w:color w:val="A9B7C6"/>
@@ -6123,6 +6063,7 @@
         </w:rPr>
         <w:t>LENGTH_SHORT</w:t>
       </w:r>
+      <w:proofErr w:type="spellEnd"/>
       <w:r>
         <w:rPr>
           <w:color w:val="A9B7C6"/>
@@ -6186,17 +6127,57 @@
           <w:szCs w:val="18"/>
           <w:lang w:val="en-US"/>
         </w:rPr>
-        <w:t>(IOException e) {</w:t>
-      </w:r>
-      <w:r>
-        <w:rPr>
-          <w:color w:val="A9B7C6"/>
-          <w:sz w:val="18"/>
-          <w:szCs w:val="18"/>
-          <w:lang w:val="en-US"/>
-        </w:rPr>
-        <w:br/>
-        <w:t xml:space="preserve">        e.printStackTrace()</w:t>
+        <w:t>(</w:t>
+      </w:r>
+      <w:proofErr w:type="spellStart"/>
+      <w:r>
+        <w:rPr>
+          <w:color w:val="A9B7C6"/>
+          <w:sz w:val="18"/>
+          <w:szCs w:val="18"/>
+          <w:lang w:val="en-US"/>
+        </w:rPr>
+        <w:t>IOException</w:t>
+      </w:r>
+      <w:proofErr w:type="spellEnd"/>
+      <w:r>
+        <w:rPr>
+          <w:color w:val="A9B7C6"/>
+          <w:sz w:val="18"/>
+          <w:szCs w:val="18"/>
+          <w:lang w:val="en-US"/>
+        </w:rPr>
+        <w:t xml:space="preserve"> e) {</w:t>
+      </w:r>
+      <w:r>
+        <w:rPr>
+          <w:color w:val="A9B7C6"/>
+          <w:sz w:val="18"/>
+          <w:szCs w:val="18"/>
+          <w:lang w:val="en-US"/>
+        </w:rPr>
+        <w:br/>
+        <w:t xml:space="preserve">        </w:t>
+      </w:r>
+      <w:proofErr w:type="spellStart"/>
+      <w:r>
+        <w:rPr>
+          <w:color w:val="A9B7C6"/>
+          <w:sz w:val="18"/>
+          <w:szCs w:val="18"/>
+          <w:lang w:val="en-US"/>
+        </w:rPr>
+        <w:t>e.printStackTrace</w:t>
+      </w:r>
+      <w:proofErr w:type="spellEnd"/>
+      <w:r>
+        <w:rPr>
+          <w:color w:val="A9B7C6"/>
+          <w:sz w:val="18"/>
+          <w:szCs w:val="18"/>
+          <w:lang w:val="en-US"/>
+        </w:rPr>
+        <w:t>()</w:t>
       </w:r>
       <w:r>
         <w:rPr>
@@ -7220,21 +7201,17 @@
     </w:p>
     <w:p>
       <w:pPr>
-        <w:pStyle w:val="PreformattatoHTML"/>
-        <w:shd w:val="clear" w:color="auto" w:fill="2B2B2B"/>
-        <w:rPr>
-          <w:color w:val="A9B7C6"/>
-          <w:lang w:val="en-US"/>
-        </w:rPr>
-      </w:pPr>
-    </w:p>
-    <w:p>
-      <w:pPr>
         <w:jc w:val="both"/>
         <w:rPr>
           <w:lang w:val="en-US"/>
         </w:rPr>
       </w:pPr>
+      <w:r>
+        <w:rPr>
+          <w:lang w:val="en-US"/>
+        </w:rPr>
+        <w:br w:type="column"/>
+      </w:r>
     </w:p>
     <w:p>
       <w:pPr>
@@ -7333,6 +7310,15 @@
     <w:p>
       <w:pPr>
         <w:jc w:val="both"/>
+        <w:sectPr>
+          <w:pgSz w:w="11906" w:h="16838"/>
+          <w:pgMar w:top="720" w:right="284" w:bottom="720" w:left="284" w:header="709" w:footer="709" w:gutter="0"/>
+          <w:cols w:num="2" w:space="113" w:equalWidth="0">
+            <w:col w:w="6933" w:space="113"/>
+            <w:col w:w="4292"/>
+          </w:cols>
+          <w:docGrid w:linePitch="360"/>
+        </w:sectPr>
       </w:pPr>
       <w:proofErr w:type="spellStart"/>
       <w:proofErr w:type="gramStart"/>
@@ -7373,111 +7359,23 @@
         <w:t>PoliBa</w:t>
       </w:r>
       <w:proofErr w:type="spellEnd"/>
-      <w:r>
-        <w:t>.</w:t>
-      </w:r>
     </w:p>
     <w:p>
       <w:pPr>
         <w:jc w:val="both"/>
-      </w:pPr>
-    </w:p>
-    <w:p>
-      <w:pPr>
-        <w:jc w:val="both"/>
-      </w:pPr>
-    </w:p>
-    <w:p>
-      <w:pPr>
-        <w:jc w:val="both"/>
-      </w:pPr>
-    </w:p>
-    <w:p>
-      <w:pPr>
-        <w:jc w:val="both"/>
-      </w:pPr>
-    </w:p>
-    <w:p>
-      <w:pPr>
-        <w:jc w:val="both"/>
-      </w:pPr>
-    </w:p>
-    <w:p>
-      <w:pPr>
-        <w:jc w:val="both"/>
-      </w:pPr>
-    </w:p>
-    <w:p>
-      <w:pPr>
-        <w:jc w:val="both"/>
-      </w:pPr>
-    </w:p>
-    <w:p>
-      <w:pPr>
-        <w:jc w:val="both"/>
-      </w:pPr>
-    </w:p>
-    <w:p>
-      <w:pPr>
-        <w:jc w:val="both"/>
-      </w:pPr>
-    </w:p>
-    <w:p>
-      <w:pPr>
-        <w:jc w:val="both"/>
-      </w:pPr>
-    </w:p>
-    <w:p>
-      <w:pPr>
-        <w:jc w:val="both"/>
-      </w:pPr>
-    </w:p>
-    <w:p>
-      <w:pPr>
-        <w:jc w:val="both"/>
-      </w:pPr>
-    </w:p>
-    <w:p>
-      <w:pPr>
-        <w:jc w:val="both"/>
-      </w:pPr>
-    </w:p>
-    <w:p>
-      <w:pPr>
-        <w:jc w:val="both"/>
-      </w:pPr>
-    </w:p>
-    <w:p>
-      <w:pPr>
-        <w:jc w:val="both"/>
-      </w:pPr>
-    </w:p>
-    <w:p>
-      <w:pPr>
-        <w:pStyle w:val="Titolo"/>
-        <w:rPr>
-          <w:sz w:val="50"/>
-          <w:szCs w:val="50"/>
-          <w:lang w:val="en-US"/>
-        </w:rPr>
-      </w:pPr>
-      <w:proofErr w:type="spellStart"/>
-      <w:r>
-        <w:rPr>
-          <w:sz w:val="50"/>
-          <w:szCs w:val="50"/>
-          <w:lang w:val="en-US"/>
+        <w:rPr>
+          <w:sz w:val="47"/>
+          <w:szCs w:val="47"/>
+        </w:rPr>
+      </w:pPr>
+      <w:proofErr w:type="spellStart"/>
+      <w:r>
+        <w:rPr>
+          <w:sz w:val="47"/>
+          <w:szCs w:val="47"/>
         </w:rPr>
         <w:lastRenderedPageBreak/>
-        <w:t>Phone_Activity_</w:t>
-      </w:r>
-      <w:r>
-        <w:rPr>
-          <w:sz w:val="50"/>
-          <w:szCs w:val="50"/>
-          <w:lang w:val="en-US"/>
-        </w:rPr>
-        <w:t>DailySchedulePager</w:t>
+        <w:t>Phone_Activity_DailySchedulePager</w:t>
       </w:r>
       <w:proofErr w:type="spellEnd"/>
     </w:p>
@@ -10095,77 +9993,37 @@
     </w:p>
     <w:p>
       <w:pPr>
-        <w:pStyle w:val="PreformattatoHTML"/>
-        <w:shd w:val="clear" w:color="auto" w:fill="2B2B2B"/>
-        <w:rPr>
-          <w:color w:val="A9B7C6"/>
-          <w:sz w:val="18"/>
-          <w:szCs w:val="18"/>
-          <w:lang w:val="en-US"/>
-        </w:rPr>
-      </w:pPr>
-    </w:p>
-    <w:p>
-      <w:pPr>
-        <w:pStyle w:val="PreformattatoHTML"/>
-        <w:shd w:val="clear" w:color="auto" w:fill="2B2B2B"/>
-        <w:rPr>
-          <w:color w:val="A9B7C6"/>
-          <w:sz w:val="18"/>
-          <w:szCs w:val="18"/>
-          <w:lang w:val="en-US"/>
-        </w:rPr>
-      </w:pPr>
-    </w:p>
-    <w:p>
-      <w:pPr>
-        <w:pStyle w:val="PreformattatoHTML"/>
-        <w:shd w:val="clear" w:color="auto" w:fill="2B2B2B"/>
-        <w:rPr>
-          <w:color w:val="A9B7C6"/>
-          <w:sz w:val="18"/>
-          <w:szCs w:val="18"/>
-          <w:lang w:val="en-US"/>
-        </w:rPr>
-      </w:pPr>
-      <w:bookmarkStart w:id="1" w:name="_GoBack"/>
-      <w:bookmarkEnd w:id="1"/>
-    </w:p>
-    <w:p>
-      <w:pPr>
-        <w:pStyle w:val="PreformattatoHTML"/>
-        <w:shd w:val="clear" w:color="auto" w:fill="2B2B2B"/>
-        <w:rPr>
-          <w:color w:val="A9B7C6"/>
-          <w:sz w:val="18"/>
-          <w:szCs w:val="18"/>
-          <w:lang w:val="en-US"/>
-        </w:rPr>
-      </w:pPr>
-    </w:p>
-    <w:p>
-      <w:pPr>
         <w:jc w:val="both"/>
-        <w:rPr>
-          <w:color w:val="9876AA"/>
-        </w:rPr>
-      </w:pPr>
-      <w:proofErr w:type="spellStart"/>
-      <w:r>
         <w:rPr>
           <w:b/>
           <w:bCs/>
           <w:color w:val="CC7832"/>
         </w:rPr>
-        <w:t>Phone_Activity</w:t>
-      </w:r>
+      </w:pPr>
       <w:r>
         <w:rPr>
           <w:b/>
           <w:bCs/>
           <w:color w:val="CC7832"/>
         </w:rPr>
-        <w:t>_DailySchedulePager</w:t>
+        <w:br w:type="column"/>
+      </w:r>
+    </w:p>
+    <w:p>
+      <w:pPr>
+        <w:jc w:val="both"/>
+        <w:rPr>
+          <w:color w:val="9876AA"/>
+        </w:rPr>
+      </w:pPr>
+      <w:proofErr w:type="spellStart"/>
+      <w:r>
+        <w:rPr>
+          <w:b/>
+          <w:bCs/>
+          <w:color w:val="CC7832"/>
+        </w:rPr>
+        <w:t>Phone_Activity_DailySchedulePager</w:t>
       </w:r>
       <w:proofErr w:type="spellEnd"/>
       <w:r>
@@ -10457,6 +10315,15 @@
     <w:p>
       <w:pPr>
         <w:jc w:val="both"/>
+        <w:sectPr>
+          <w:pgSz w:w="11906" w:h="16838"/>
+          <w:pgMar w:top="720" w:right="284" w:bottom="720" w:left="284" w:header="709" w:footer="709" w:gutter="0"/>
+          <w:cols w:num="2" w:space="113" w:equalWidth="0">
+            <w:col w:w="6933" w:space="113"/>
+            <w:col w:w="4292"/>
+          </w:cols>
+          <w:docGrid w:linePitch="360"/>
+        </w:sectPr>
       </w:pPr>
       <w:proofErr w:type="spellStart"/>
       <w:r>
@@ -10498,71 +10365,6 @@
     </w:p>
     <w:p>
       <w:pPr>
-        <w:jc w:val="both"/>
-      </w:pPr>
-    </w:p>
-    <w:p>
-      <w:pPr>
-        <w:jc w:val="both"/>
-      </w:pPr>
-    </w:p>
-    <w:p>
-      <w:pPr>
-        <w:jc w:val="both"/>
-      </w:pPr>
-    </w:p>
-    <w:p>
-      <w:pPr>
-        <w:jc w:val="both"/>
-      </w:pPr>
-    </w:p>
-    <w:p>
-      <w:pPr>
-        <w:jc w:val="both"/>
-      </w:pPr>
-    </w:p>
-    <w:p>
-      <w:pPr>
-        <w:jc w:val="both"/>
-      </w:pPr>
-    </w:p>
-    <w:p>
-      <w:pPr>
-        <w:jc w:val="both"/>
-      </w:pPr>
-    </w:p>
-    <w:p>
-      <w:pPr>
-        <w:jc w:val="both"/>
-      </w:pPr>
-    </w:p>
-    <w:p>
-      <w:pPr>
-        <w:jc w:val="both"/>
-      </w:pPr>
-    </w:p>
-    <w:p>
-      <w:pPr>
-        <w:jc w:val="both"/>
-      </w:pPr>
-    </w:p>
-    <w:p>
-      <w:pPr>
-        <w:jc w:val="both"/>
-      </w:pPr>
-    </w:p>
-    <w:p>
-      <w:pPr>
-        <w:jc w:val="both"/>
-      </w:pPr>
-    </w:p>
-    <w:p>
-      <w:pPr>
-        <w:jc w:val="both"/>
-      </w:pPr>
-    </w:p>
-    <w:p>
-      <w:pPr>
         <w:pStyle w:val="PreformattatoHTML"/>
         <w:shd w:val="clear" w:color="auto" w:fill="2B2B2B"/>
         <w:rPr>
@@ -10577,7 +10379,6 @@
           <w:color w:val="A9B7C6"/>
           <w:sz w:val="18"/>
           <w:szCs w:val="18"/>
-          <w:lang w:val="en-US"/>
         </w:rPr>
         <w:lastRenderedPageBreak/>
         <w:br/>
@@ -13215,18 +13016,6 @@
     </w:p>
     <w:p>
       <w:pPr>
-        <w:pStyle w:val="PreformattatoHTML"/>
-        <w:shd w:val="clear" w:color="auto" w:fill="2B2B2B"/>
-        <w:rPr>
-          <w:color w:val="A9B7C6"/>
-          <w:sz w:val="18"/>
-          <w:szCs w:val="18"/>
-          <w:lang w:val="en-US"/>
-        </w:rPr>
-      </w:pPr>
-    </w:p>
-    <w:p>
-      <w:pPr>
         <w:jc w:val="both"/>
         <w:rPr>
           <w:b/>
@@ -13235,27 +13024,36 @@
           <w:lang w:val="en-US"/>
         </w:rPr>
       </w:pPr>
-    </w:p>
-    <w:p>
-      <w:pPr>
-        <w:jc w:val="both"/>
-      </w:pPr>
-      <w:proofErr w:type="spellStart"/>
       <w:r>
         <w:rPr>
           <w:b/>
           <w:bCs/>
           <w:color w:val="CC7832"/>
-        </w:rPr>
-        <w:t>ScreenSlidePagerAdapter</w:t>
-      </w:r>
-      <w:proofErr w:type="spellEnd"/>
+          <w:lang w:val="en-US"/>
+        </w:rPr>
+        <w:br w:type="column"/>
+      </w:r>
+    </w:p>
+    <w:p>
+      <w:pPr>
+        <w:jc w:val="both"/>
+      </w:pPr>
+      <w:proofErr w:type="spellStart"/>
       <w:r>
         <w:rPr>
           <w:b/>
           <w:bCs/>
           <w:color w:val="CC7832"/>
         </w:rPr>
+        <w:t>ScreenSlidePagerAdapter</w:t>
+      </w:r>
+      <w:proofErr w:type="spellEnd"/>
+      <w:r>
+        <w:rPr>
+          <w:b/>
+          <w:bCs/>
+          <w:color w:val="CC7832"/>
+        </w:rPr>
         <w:t xml:space="preserve"> </w:t>
       </w:r>
       <w:r>
@@ -13330,6 +13128,15 @@
     <w:p>
       <w:pPr>
         <w:jc w:val="both"/>
+        <w:sectPr>
+          <w:pgSz w:w="11906" w:h="16838"/>
+          <w:pgMar w:top="720" w:right="284" w:bottom="720" w:left="284" w:header="709" w:footer="709" w:gutter="0"/>
+          <w:cols w:num="2" w:space="113" w:equalWidth="0">
+            <w:col w:w="6933" w:space="113"/>
+            <w:col w:w="4292"/>
+          </w:cols>
+          <w:docGrid w:linePitch="360"/>
+        </w:sectPr>
       </w:pPr>
       <w:proofErr w:type="spellStart"/>
       <w:r>
@@ -13356,6 +13163,13 @@
       <w:r>
         <w:t>.</w:t>
       </w:r>
+    </w:p>
+    <w:p>
+      <w:pPr>
+        <w:jc w:val="both"/>
+      </w:pPr>
+      <w:bookmarkStart w:id="1" w:name="_GoBack"/>
+      <w:bookmarkEnd w:id="1"/>
     </w:p>
     <w:p>
       <w:pPr>
@@ -13851,6 +13665,7 @@
   <w:style w:type="character" w:default="1" w:styleId="Carpredefinitoparagrafo">
     <w:name w:val="Default Paragraph Font"/>
     <w:uiPriority w:val="1"/>
+    <w:semiHidden/>
     <w:unhideWhenUsed/>
   </w:style>
   <w:style w:type="table" w:default="1" w:styleId="Tabellanormale">
